--- a/doc/舵轮控制原理.docx
+++ b/doc/舵轮控制原理.docx
@@ -39,7 +39,51 @@
           <w:sz w:val="28"/>
           <w:szCs w:val="32"/>
         </w:rPr>
-        <w:t>此文档出自深大RobotPilots战队步兵电控，电控上并未参考网上A</w:t>
+        <w:t>此文档</w:t>
+      </w:r>
+      <w:proofErr w:type="gramStart"/>
+      <w:r>
+        <w:rPr>
+          <w:rFonts w:hint="eastAsia"/>
+          <w:b/>
+          <w:bCs/>
+          <w:sz w:val="28"/>
+          <w:szCs w:val="32"/>
+        </w:rPr>
+        <w:t>出自深</w:t>
+      </w:r>
+      <w:proofErr w:type="gramEnd"/>
+      <w:r>
+        <w:rPr>
+          <w:rFonts w:hint="eastAsia"/>
+          <w:b/>
+          <w:bCs/>
+          <w:sz w:val="28"/>
+          <w:szCs w:val="32"/>
+        </w:rPr>
+        <w:t>大</w:t>
+      </w:r>
+      <w:proofErr w:type="spellStart"/>
+      <w:r>
+        <w:rPr>
+          <w:rFonts w:hint="eastAsia"/>
+          <w:b/>
+          <w:bCs/>
+          <w:sz w:val="28"/>
+          <w:szCs w:val="32"/>
+        </w:rPr>
+        <w:t>RobotPilots</w:t>
+      </w:r>
+      <w:proofErr w:type="spellEnd"/>
+      <w:r>
+        <w:rPr>
+          <w:rFonts w:hint="eastAsia"/>
+          <w:b/>
+          <w:bCs/>
+          <w:sz w:val="28"/>
+          <w:szCs w:val="32"/>
+        </w:rPr>
+        <w:t>战队步兵电控，电控上并未参考网上A</w:t>
       </w:r>
       <w:r>
         <w:rPr>
@@ -254,7 +298,6 @@
     <w:p>
       <w:pPr>
         <w:rPr>
-          <w:rFonts w:hint="eastAsia"/>
           <w:b/>
           <w:bCs/>
           <w:sz w:val="28"/>
@@ -443,7 +486,25 @@
           <w:sz w:val="24"/>
           <w:szCs w:val="28"/>
         </w:rPr>
-        <w:t>、舵轮舵电机本身初始角度</w:t>
+        <w:t>、舵轮</w:t>
+      </w:r>
+      <w:proofErr w:type="gramStart"/>
+      <w:r>
+        <w:rPr>
+          <w:rFonts w:hint="eastAsia"/>
+          <w:sz w:val="24"/>
+          <w:szCs w:val="28"/>
+        </w:rPr>
+        <w:t>舵</w:t>
+      </w:r>
+      <w:proofErr w:type="gramEnd"/>
+      <w:r>
+        <w:rPr>
+          <w:rFonts w:hint="eastAsia"/>
+          <w:sz w:val="24"/>
+          <w:szCs w:val="28"/>
+        </w:rPr>
+        <w:t>电机本身初始角度</w:t>
       </w:r>
     </w:p>
     <w:p>
@@ -551,8 +612,18 @@
           <w:sz w:val="24"/>
           <w:szCs w:val="28"/>
         </w:rPr>
-        <w:t>舵轮朝向角的最终角度为 θxyz</w:t>
-      </w:r>
+        <w:t>舵轮朝向角的最终角度为 θ</w:t>
+      </w:r>
+      <w:proofErr w:type="spellStart"/>
+      <w:r>
+        <w:rPr>
+          <w:rFonts w:hint="eastAsia"/>
+          <w:sz w:val="24"/>
+          <w:szCs w:val="28"/>
+        </w:rPr>
+        <w:t>xyz</w:t>
+      </w:r>
+      <w:proofErr w:type="spellEnd"/>
       <w:r>
         <w:rPr>
           <w:sz w:val="24"/>
@@ -619,7 +690,25 @@
           <w:sz w:val="24"/>
           <w:szCs w:val="28"/>
         </w:rPr>
-        <w:t>其中Z轴在大多数情况下感觉可以轻视，舵轮底盘每个角度驱动力都不会分力，与麦轮不同。</w:t>
+        <w:t>其中Z轴在大多数情况下感觉可以轻视，舵轮底盘每个角度驱动力都不会分力，</w:t>
+      </w:r>
+      <w:proofErr w:type="gramStart"/>
+      <w:r>
+        <w:rPr>
+          <w:rFonts w:hint="eastAsia"/>
+          <w:sz w:val="24"/>
+          <w:szCs w:val="28"/>
+        </w:rPr>
+        <w:t>与麦轮不同</w:t>
+      </w:r>
+      <w:proofErr w:type="gramEnd"/>
+      <w:r>
+        <w:rPr>
+          <w:rFonts w:hint="eastAsia"/>
+          <w:sz w:val="24"/>
+          <w:szCs w:val="28"/>
+        </w:rPr>
+        <w:t>。</w:t>
       </w:r>
     </w:p>
     <w:p>
@@ -885,8 +974,18 @@
           <w:sz w:val="24"/>
           <w:szCs w:val="28"/>
         </w:rPr>
-        <w:t>面的角度划分目的是为了得到 θxy</w:t>
-      </w:r>
+        <w:t>面的角度划分目的是为了得到 θ</w:t>
+      </w:r>
+      <w:proofErr w:type="spellStart"/>
+      <w:r>
+        <w:rPr>
+          <w:rFonts w:hint="eastAsia"/>
+          <w:sz w:val="24"/>
+          <w:szCs w:val="28"/>
+        </w:rPr>
+        <w:t>xy</w:t>
+      </w:r>
+      <w:proofErr w:type="spellEnd"/>
       <w:r>
         <w:rPr>
           <w:sz w:val="24"/>
@@ -992,7 +1091,25 @@
           <w:sz w:val="24"/>
           <w:szCs w:val="28"/>
         </w:rPr>
-        <w:t>方向上的角度解算，4个舵电机是一致的。</w:t>
+        <w:t>方向上的角度解算，4个</w:t>
+      </w:r>
+      <w:proofErr w:type="gramStart"/>
+      <w:r>
+        <w:rPr>
+          <w:rFonts w:hint="eastAsia"/>
+          <w:sz w:val="24"/>
+          <w:szCs w:val="28"/>
+        </w:rPr>
+        <w:t>舵</w:t>
+      </w:r>
+      <w:proofErr w:type="gramEnd"/>
+      <w:r>
+        <w:rPr>
+          <w:rFonts w:hint="eastAsia"/>
+          <w:sz w:val="24"/>
+          <w:szCs w:val="28"/>
+        </w:rPr>
+        <w:t>电机是一致的。</w:t>
       </w:r>
     </w:p>
     <w:p>
@@ -1071,7 +1188,25 @@
           <w:sz w:val="24"/>
           <w:szCs w:val="28"/>
         </w:rPr>
-        <w:t>接下来是Yaw轴初始角度的作用了，设想如果云台指向车身左边方向，但我们没有使用Yaw轴初始角度，那么这时候推动遥控器前进拨杆或按下W按键，车子就会超云台的右边行进，这并不是我们想要的效果。</w:t>
+        <w:t>接下来是Yaw轴初始角度的作用了，设想如果云台指向车身左边方向，但我们没有使用Yaw轴初始角度，那么这时候推动遥控器前进拨杆或按下W按键，车子就</w:t>
+      </w:r>
+      <w:proofErr w:type="gramStart"/>
+      <w:r>
+        <w:rPr>
+          <w:rFonts w:hint="eastAsia"/>
+          <w:sz w:val="24"/>
+          <w:szCs w:val="28"/>
+        </w:rPr>
+        <w:t>会超云台</w:t>
+      </w:r>
+      <w:proofErr w:type="gramEnd"/>
+      <w:r>
+        <w:rPr>
+          <w:rFonts w:hint="eastAsia"/>
+          <w:sz w:val="24"/>
+          <w:szCs w:val="28"/>
+        </w:rPr>
+        <w:t>的右边行进，这并不是我们想要的效果。</w:t>
       </w:r>
     </w:p>
     <w:p>
@@ -1121,7 +1256,25 @@
           <w:sz w:val="24"/>
           <w:szCs w:val="28"/>
         </w:rPr>
-        <w:t>，即临时让云台所指方向当作车头前进方向，这与麦轮全向运动相似。</w:t>
+        <w:t>，即临时让云台所指方向当作车头前进方向，这</w:t>
+      </w:r>
+      <w:proofErr w:type="gramStart"/>
+      <w:r>
+        <w:rPr>
+          <w:rFonts w:hint="eastAsia"/>
+          <w:sz w:val="24"/>
+          <w:szCs w:val="28"/>
+        </w:rPr>
+        <w:t>与麦轮全向</w:t>
+      </w:r>
+      <w:proofErr w:type="gramEnd"/>
+      <w:r>
+        <w:rPr>
+          <w:rFonts w:hint="eastAsia"/>
+          <w:sz w:val="24"/>
+          <w:szCs w:val="28"/>
+        </w:rPr>
+        <w:t>运动相似。</w:t>
       </w:r>
     </w:p>
     <w:p>
@@ -1255,7 +1408,25 @@
           <w:sz w:val="24"/>
           <w:szCs w:val="28"/>
         </w:rPr>
-        <w:t>面的合成后，加入Z轴又需要再确定一个初始角度，但为啥不放在开头讲 是因为Z轴的“旋转初始角度”可以直接由第一步的初始角度直接加上或减去一个值（电机角度）</w:t>
+        <w:t>面的合成后，加入Z</w:t>
+      </w:r>
+      <w:proofErr w:type="gramStart"/>
+      <w:r>
+        <w:rPr>
+          <w:rFonts w:hint="eastAsia"/>
+          <w:sz w:val="24"/>
+          <w:szCs w:val="28"/>
+        </w:rPr>
+        <w:t>轴又需要</w:t>
+      </w:r>
+      <w:proofErr w:type="gramEnd"/>
+      <w:r>
+        <w:rPr>
+          <w:rFonts w:hint="eastAsia"/>
+          <w:sz w:val="24"/>
+          <w:szCs w:val="28"/>
+        </w:rPr>
+        <w:t>再确定一个初始角度，但为啥不放在开头讲 是因为Z轴的“旋转初始角度”可以直接由第一步的初始角度直接加上或减去一个值（电机角度）</w:t>
       </w:r>
     </w:p>
     <w:p>
@@ -1342,7 +1513,25 @@
           <w:sz w:val="24"/>
           <w:szCs w:val="28"/>
         </w:rPr>
-        <w:t>转方向设置成与麦轮底盘类似，故旋转正方向不能直接加上或减去一个</w:t>
+        <w:t>转方向设置成</w:t>
+      </w:r>
+      <w:proofErr w:type="gramStart"/>
+      <w:r>
+        <w:rPr>
+          <w:rFonts w:hint="eastAsia"/>
+          <w:sz w:val="24"/>
+          <w:szCs w:val="28"/>
+        </w:rPr>
+        <w:t>与麦轮底盘</w:t>
+      </w:r>
+      <w:proofErr w:type="gramEnd"/>
+      <w:r>
+        <w:rPr>
+          <w:rFonts w:hint="eastAsia"/>
+          <w:sz w:val="24"/>
+          <w:szCs w:val="28"/>
+        </w:rPr>
+        <w:t>类似，故旋转正方向不能直接加上或减去一个</w:t>
       </w:r>
       <w:r>
         <w:rPr>
@@ -1474,8 +1663,9 @@
           <w:sz w:val="24"/>
           <w:szCs w:val="28"/>
         </w:rPr>
-        <w:t>Z轴的“旋转正方向”却不需要改变，在任意时刻下</w:t>
-      </w:r>
+        <w:t>Z轴的“旋转正方向”却不需要改变，在</w:t>
+      </w:r>
+      <w:proofErr w:type="gramStart"/>
       <w:r>
         <w:rPr>
           <w:rFonts w:hint="eastAsia"/>
@@ -1483,6 +1673,25 @@
           <w:sz w:val="24"/>
           <w:szCs w:val="28"/>
         </w:rPr>
+        <w:t>任意时</w:t>
+      </w:r>
+      <w:proofErr w:type="gramEnd"/>
+      <w:r>
+        <w:rPr>
+          <w:rFonts w:hint="eastAsia"/>
+          <w:color w:val="FF0000"/>
+          <w:sz w:val="24"/>
+          <w:szCs w:val="28"/>
+        </w:rPr>
+        <w:t>刻下</w:t>
+      </w:r>
+      <w:r>
+        <w:rPr>
+          <w:rFonts w:hint="eastAsia"/>
+          <w:color w:val="FF0000"/>
+          <w:sz w:val="24"/>
+          <w:szCs w:val="28"/>
+        </w:rPr>
         <w:t>舵轮电机的旋转方向都与云台朝向无关，一直是同一个电机角度。</w:t>
       </w:r>
     </w:p>
@@ -1514,7 +1723,25 @@
           <w:sz w:val="24"/>
           <w:szCs w:val="28"/>
         </w:rPr>
-        <w:t>面“正方向”来说实际上是随着云台运动而不断改变的，如下图所示：</w:t>
+        <w:t>面“正方向”来说实际上是随着云</w:t>
+      </w:r>
+      <w:proofErr w:type="gramStart"/>
+      <w:r>
+        <w:rPr>
+          <w:rFonts w:hint="eastAsia"/>
+          <w:sz w:val="24"/>
+          <w:szCs w:val="28"/>
+        </w:rPr>
+        <w:t>台运动</w:t>
+      </w:r>
+      <w:proofErr w:type="gramEnd"/>
+      <w:r>
+        <w:rPr>
+          <w:rFonts w:hint="eastAsia"/>
+          <w:sz w:val="24"/>
+          <w:szCs w:val="28"/>
+        </w:rPr>
+        <w:t>而不断改变的，如下图所示：</w:t>
       </w:r>
     </w:p>
     <w:p>
@@ -1735,10 +1962,10 @@
           <w:szCs w:val="28"/>
         </w:rPr>
         <w:drawing>
-          <wp:inline distT="0" distB="0" distL="0" distR="0" wp14:anchorId="35BBDAC1" wp14:editId="55E3EF81">
-            <wp:extent cx="4338084" cy="2841220"/>
-            <wp:effectExtent l="0" t="0" r="5715" b="0"/>
-            <wp:docPr id="6" name="图片 6"/>
+          <wp:inline distT="0" distB="0" distL="0" distR="0" wp14:anchorId="036E1D3E" wp14:editId="214FC632">
+            <wp:extent cx="4592955" cy="3182886"/>
+            <wp:effectExtent l="0" t="0" r="0" b="0"/>
+            <wp:docPr id="8" name="图片 8"/>
             <wp:cNvGraphicFramePr>
               <a:graphicFrameLocks xmlns:a="http://schemas.openxmlformats.org/drawingml/2006/main" noChangeAspect="1"/>
             </wp:cNvGraphicFramePr>
@@ -1746,7 +1973,7 @@
               <a:graphicData uri="http://schemas.openxmlformats.org/drawingml/2006/picture">
                 <pic:pic xmlns:pic="http://schemas.openxmlformats.org/drawingml/2006/picture">
                   <pic:nvPicPr>
-                    <pic:cNvPr id="0" name="Picture 6"/>
+                    <pic:cNvPr id="0" name="Picture 1"/>
                     <pic:cNvPicPr>
                       <a:picLocks noChangeAspect="1" noChangeArrowheads="1"/>
                     </pic:cNvPicPr>
@@ -1767,7 +1994,7 @@
                   <pic:spPr bwMode="auto">
                     <a:xfrm>
                       <a:off x="0" y="0"/>
-                      <a:ext cx="4366211" cy="2859641"/>
+                      <a:ext cx="4614298" cy="3197676"/>
                     </a:xfrm>
                     <a:prstGeom prst="rect">
                       <a:avLst/>
@@ -1797,6 +2024,7 @@
           <w:sz w:val="24"/>
           <w:szCs w:val="28"/>
         </w:rPr>
+        <w:lastRenderedPageBreak/>
         <w:t>至此舵轮的解算基本完成。</w:t>
       </w:r>
     </w:p>
@@ -1817,7 +2045,6 @@
           <w:sz w:val="24"/>
           <w:szCs w:val="28"/>
         </w:rPr>
-        <w:lastRenderedPageBreak/>
         <w:t>三、</w:t>
       </w:r>
       <w:r>
@@ -1934,18 +2161,35 @@
     <w:p>
       <w:pPr>
         <w:rPr>
-          <w:rFonts w:hint="eastAsia"/>
-          <w:sz w:val="24"/>
-          <w:szCs w:val="28"/>
-        </w:rPr>
-      </w:pPr>
-      <w:r>
-        <w:rPr>
-          <w:rFonts w:hint="eastAsia"/>
-          <w:sz w:val="24"/>
-          <w:szCs w:val="28"/>
-        </w:rPr>
-        <w:t>再者就是刹车策略，舵轮速度和加速度大，如何做到刹车速度快、车子不倾覆。</w:t>
+          <w:sz w:val="24"/>
+          <w:szCs w:val="28"/>
+        </w:rPr>
+      </w:pPr>
+      <w:r>
+        <w:rPr>
+          <w:rFonts w:hint="eastAsia"/>
+          <w:sz w:val="24"/>
+          <w:szCs w:val="28"/>
+        </w:rPr>
+        <w:t>再者就是刹车策略，舵轮速度和加速度大，如何做到刹车速度快、车子</w:t>
+      </w:r>
+      <w:proofErr w:type="gramStart"/>
+      <w:r>
+        <w:rPr>
+          <w:rFonts w:hint="eastAsia"/>
+          <w:sz w:val="24"/>
+          <w:szCs w:val="28"/>
+        </w:rPr>
+        <w:t>不</w:t>
+      </w:r>
+      <w:proofErr w:type="gramEnd"/>
+      <w:r>
+        <w:rPr>
+          <w:rFonts w:hint="eastAsia"/>
+          <w:sz w:val="24"/>
+          <w:szCs w:val="28"/>
+        </w:rPr>
+        <w:t>倾覆。</w:t>
       </w:r>
     </w:p>
     <w:p>
@@ -2030,7 +2274,6 @@
     <w:p>
       <w:pPr>
         <w:rPr>
-          <w:rFonts w:hint="eastAsia"/>
           <w:sz w:val="24"/>
           <w:szCs w:val="28"/>
         </w:rPr>
@@ -2084,7 +2327,25 @@
           <w:sz w:val="24"/>
           <w:szCs w:val="28"/>
         </w:rPr>
-        <w:t>电机，但是心里不太好受，感觉落后了很多，回学校后也才慢慢开始测起3</w:t>
+        <w:t>电机，但是心里不太好受，感觉落后了很多，回学校后也才慢慢</w:t>
+      </w:r>
+      <w:proofErr w:type="gramStart"/>
+      <w:r>
+        <w:rPr>
+          <w:rFonts w:hint="eastAsia"/>
+          <w:sz w:val="24"/>
+          <w:szCs w:val="28"/>
+        </w:rPr>
+        <w:t>开始测起</w:t>
+      </w:r>
+      <w:proofErr w:type="gramEnd"/>
+      <w:r>
+        <w:rPr>
+          <w:rFonts w:hint="eastAsia"/>
+          <w:sz w:val="24"/>
+          <w:szCs w:val="28"/>
+        </w:rPr>
+        <w:t>3</w:t>
       </w:r>
       <w:r>
         <w:rPr>
@@ -2099,7 +2360,43 @@
           <w:sz w:val="24"/>
           <w:szCs w:val="28"/>
         </w:rPr>
-        <w:t>，从包胶到弹道，都辛苦了机械组的哥们熬了n个夜肝出来，还好到最后的比赛3</w:t>
+        <w:t>，</w:t>
+      </w:r>
+      <w:proofErr w:type="gramStart"/>
+      <w:r>
+        <w:rPr>
+          <w:rFonts w:hint="eastAsia"/>
+          <w:sz w:val="24"/>
+          <w:szCs w:val="28"/>
+        </w:rPr>
+        <w:t>从包胶到</w:t>
+      </w:r>
+      <w:proofErr w:type="gramEnd"/>
+      <w:r>
+        <w:rPr>
+          <w:rFonts w:hint="eastAsia"/>
+          <w:sz w:val="24"/>
+          <w:szCs w:val="28"/>
+        </w:rPr>
+        <w:t>弹道，都辛苦了机械组的哥们熬了n</w:t>
+      </w:r>
+      <w:proofErr w:type="gramStart"/>
+      <w:r>
+        <w:rPr>
+          <w:rFonts w:hint="eastAsia"/>
+          <w:sz w:val="24"/>
+          <w:szCs w:val="28"/>
+        </w:rPr>
+        <w:t>个夜肝</w:t>
+      </w:r>
+      <w:proofErr w:type="gramEnd"/>
+      <w:r>
+        <w:rPr>
+          <w:rFonts w:hint="eastAsia"/>
+          <w:sz w:val="24"/>
+          <w:szCs w:val="28"/>
+        </w:rPr>
+        <w:t>出来，还好到最后的比赛3</w:t>
       </w:r>
       <w:r>
         <w:rPr>
@@ -2145,7 +2442,25 @@
           <w:sz w:val="24"/>
           <w:szCs w:val="28"/>
         </w:rPr>
-        <w:t>号左右，虽然人人后面还有大堆期末考还没预习但队里还是决定造舵轮车，即使风险不定，很感谢队里大家付出的辛苦，大家都能为了比赛目标和不辜负团队而努力，这只是一版普通的</w:t>
+        <w:t>号左右，虽然人人后面还有大堆</w:t>
+      </w:r>
+      <w:proofErr w:type="gramStart"/>
+      <w:r>
+        <w:rPr>
+          <w:rFonts w:hint="eastAsia"/>
+          <w:sz w:val="24"/>
+          <w:szCs w:val="28"/>
+        </w:rPr>
+        <w:t>期末考还没</w:t>
+      </w:r>
+      <w:proofErr w:type="gramEnd"/>
+      <w:r>
+        <w:rPr>
+          <w:rFonts w:hint="eastAsia"/>
+          <w:sz w:val="24"/>
+          <w:szCs w:val="28"/>
+        </w:rPr>
+        <w:t>预习但队里还是决定造舵轮车，即使风险不定，很感谢队里大</w:t>
       </w:r>
       <w:r>
         <w:rPr>
@@ -2154,21 +2469,38 @@
           <w:szCs w:val="28"/>
         </w:rPr>
         <w:lastRenderedPageBreak/>
-        <w:t>舵轮，能够调出来也是要非常感谢华南理工大学在联盟赛后能够给众人展示他们的舵轮，给众人围在一片区域看舵轮的高速陀螺，</w:t>
-      </w:r>
-      <w:r>
-        <w:rPr>
-          <w:rFonts w:hint="eastAsia"/>
-          <w:sz w:val="24"/>
-          <w:szCs w:val="28"/>
-        </w:rPr>
-        <w:t>也是在那个时候我得到机会认真观察了舵轮的运动，并且从中学到了很多。而且当时华工步兵云台很有设计感，回学校也修改了自己步兵头某些不合理的地方。</w:t>
-      </w:r>
-    </w:p>
-    <w:p>
-      <w:pPr>
-        <w:rPr>
-          <w:rFonts w:hint="eastAsia"/>
+        <w:t>家付出的辛苦，大家都能为了比赛目标和不辜负团队而努力，这只是一版普通的舵轮，能够调出来也是要非常感谢华南理工大学在联盟赛后能够给众人展示他们的舵轮，给众人围在一片区域看舵轮的高速陀螺，</w:t>
+      </w:r>
+      <w:r>
+        <w:rPr>
+          <w:rFonts w:hint="eastAsia"/>
+          <w:sz w:val="24"/>
+          <w:szCs w:val="28"/>
+        </w:rPr>
+        <w:t>也是在那个时候我得到机会认真观察了舵轮的运动，并且从中学到了很多。而且当时华工步兵云台很有设计感，回学校也修改了自己步兵</w:t>
+      </w:r>
+      <w:proofErr w:type="gramStart"/>
+      <w:r>
+        <w:rPr>
+          <w:rFonts w:hint="eastAsia"/>
+          <w:sz w:val="24"/>
+          <w:szCs w:val="28"/>
+        </w:rPr>
+        <w:t>头某些</w:t>
+      </w:r>
+      <w:proofErr w:type="gramEnd"/>
+      <w:r>
+        <w:rPr>
+          <w:rFonts w:hint="eastAsia"/>
+          <w:sz w:val="24"/>
+          <w:szCs w:val="28"/>
+        </w:rPr>
+        <w:t>不合理的地方。</w:t>
+      </w:r>
+    </w:p>
+    <w:p>
+      <w:pPr>
+        <w:rPr>
           <w:sz w:val="24"/>
           <w:szCs w:val="28"/>
         </w:rPr>
